--- a/dfs/dfs_pseudocode.docx
+++ b/dfs/dfs_pseudocode.docx
@@ -51,115 +51,21 @@
       <w:r>
         <w:rPr>
           <w:rFonts w:ascii="Courier New" w:eastAsia="Times New Roman" w:hAnsi="Courier New" w:cs="Courier New"/>
-          <w:b/>
-          <w:bCs/>
-          <w:sz w:val="20"/>
-          <w:szCs w:val="20"/>
-        </w:rPr>
-        <w:t>function</w:t>
-      </w:r>
-      <w:r>
-        <w:rPr>
-          <w:rFonts w:ascii="Courier New" w:eastAsia="Times New Roman" w:hAnsi="Courier New" w:cs="Courier New"/>
-          <w:sz w:val="20"/>
-          <w:szCs w:val="20"/>
-        </w:rPr>
-        <w:t xml:space="preserve"> </w:t>
-      </w:r>
-      <w:r>
-        <w:rPr>
-          <w:rFonts w:ascii="Courier New" w:eastAsia="Times New Roman" w:hAnsi="Courier New" w:cs="Courier New"/>
-          <w:sz w:val="20"/>
-          <w:szCs w:val="20"/>
-        </w:rPr>
-        <w:t>depth_first_search</w:t>
-      </w:r>
-      <w:r>
-        <w:rPr>
-          <w:rFonts w:ascii="Courier New" w:eastAsia="Times New Roman" w:hAnsi="Courier New" w:cs="Courier New"/>
-          <w:sz w:val="20"/>
-          <w:szCs w:val="20"/>
-        </w:rPr>
-        <w:t>(</w:t>
-      </w:r>
-      <w:r>
-        <w:rPr>
-          <w:rFonts w:ascii="Courier New" w:eastAsia="Times New Roman" w:hAnsi="Courier New" w:cs="Courier New"/>
-          <w:i/>
-          <w:iCs/>
-          <w:sz w:val="20"/>
-          <w:szCs w:val="20"/>
-        </w:rPr>
-        <w:t xml:space="preserve">graph </w:t>
-      </w:r>
-      <w:r>
-        <w:rPr>
-          <w:rFonts w:ascii="Courier New" w:eastAsia="Times New Roman" w:hAnsi="Courier New" w:cs="Courier New"/>
-          <w:sz w:val="20"/>
-          <w:szCs w:val="20"/>
-        </w:rPr>
-        <w:t>G</w:t>
-      </w:r>
-      <w:r>
-        <w:rPr>
-          <w:rFonts w:ascii="Courier New" w:eastAsia="Times New Roman" w:hAnsi="Courier New" w:cs="Courier New"/>
-          <w:sz w:val="20"/>
-          <w:szCs w:val="20"/>
-        </w:rPr>
-        <w:t xml:space="preserve">, </w:t>
-      </w:r>
-      <w:r>
-        <w:rPr>
-          <w:rFonts w:ascii="Courier New" w:eastAsia="Times New Roman" w:hAnsi="Courier New" w:cs="Courier New"/>
-          <w:i/>
-          <w:iCs/>
-          <w:sz w:val="20"/>
-          <w:szCs w:val="20"/>
-        </w:rPr>
-        <w:t>node</w:t>
-      </w:r>
-      <w:r>
-        <w:rPr>
-          <w:rFonts w:ascii="Courier New" w:eastAsia="Times New Roman" w:hAnsi="Courier New" w:cs="Courier New"/>
-          <w:sz w:val="20"/>
-          <w:szCs w:val="20"/>
-        </w:rPr>
-        <w:t xml:space="preserve"> </w:t>
-      </w:r>
-      <w:r>
-        <w:rPr>
-          <w:rFonts w:ascii="Courier New" w:eastAsia="Times New Roman" w:hAnsi="Courier New" w:cs="Courier New"/>
-          <w:sz w:val="20"/>
-          <w:szCs w:val="20"/>
-        </w:rPr>
-        <w:t xml:space="preserve">start, </w:t>
-      </w:r>
-      <w:r>
-        <w:rPr>
-          <w:rFonts w:ascii="Courier New" w:eastAsia="Times New Roman" w:hAnsi="Courier New" w:cs="Courier New"/>
-          <w:i/>
-          <w:iCs/>
-          <w:sz w:val="20"/>
-          <w:szCs w:val="20"/>
-        </w:rPr>
-        <w:t xml:space="preserve">int </w:t>
-      </w:r>
-      <w:r>
-        <w:rPr>
-          <w:rFonts w:ascii="Courier New" w:eastAsia="Times New Roman" w:hAnsi="Courier New" w:cs="Courier New"/>
-          <w:sz w:val="20"/>
-          <w:szCs w:val="20"/>
-        </w:rPr>
-        <w:t>end_trait</w:t>
-      </w:r>
-      <w:r>
-        <w:rPr>
-          <w:rFonts w:ascii="Courier New" w:eastAsia="Times New Roman" w:hAnsi="Courier New" w:cs="Courier New"/>
-          <w:sz w:val="20"/>
-          <w:szCs w:val="20"/>
-        </w:rPr>
-        <w:t>)</w:t>
-      </w:r>
+          <w:sz w:val="20"/>
+          <w:szCs w:val="20"/>
+        </w:rPr>
+        <w:t>//</w:t>
+      </w:r>
+      <w:r>
+        <w:rPr>
+          <w:rFonts w:ascii="Courier New" w:eastAsia="Times New Roman" w:hAnsi="Courier New" w:cs="Courier New"/>
+          <w:sz w:val="20"/>
+          <w:szCs w:val="20"/>
+        </w:rPr>
+        <w:t>DFS algorithm</w:t>
+      </w:r>
+      <w:bookmarkStart w:id="0" w:name="_GoBack"/>
+      <w:bookmarkEnd w:id="0"/>
     </w:p>
     <w:p>
       <w:pPr>
@@ -191,10 +97,140 @@
       <w:r>
         <w:rPr>
           <w:rFonts w:ascii="Courier New" w:eastAsia="Times New Roman" w:hAnsi="Courier New" w:cs="Courier New"/>
-          <w:sz w:val="20"/>
-          <w:szCs w:val="20"/>
-        </w:rPr>
-        <w:t xml:space="preserve">    // return if empty list</w:t>
+          <w:b/>
+          <w:bCs/>
+          <w:sz w:val="20"/>
+          <w:szCs w:val="20"/>
+        </w:rPr>
+        <w:t>function</w:t>
+      </w:r>
+      <w:r>
+        <w:rPr>
+          <w:rFonts w:ascii="Courier New" w:eastAsia="Times New Roman" w:hAnsi="Courier New" w:cs="Courier New"/>
+          <w:sz w:val="20"/>
+          <w:szCs w:val="20"/>
+        </w:rPr>
+        <w:t xml:space="preserve"> </w:t>
+      </w:r>
+      <w:proofErr w:type="spellStart"/>
+      <w:r>
+        <w:rPr>
+          <w:rFonts w:ascii="Courier New" w:eastAsia="Times New Roman" w:hAnsi="Courier New" w:cs="Courier New"/>
+          <w:sz w:val="20"/>
+          <w:szCs w:val="20"/>
+        </w:rPr>
+        <w:t>depth_first_</w:t>
+      </w:r>
+      <w:proofErr w:type="gramStart"/>
+      <w:r>
+        <w:rPr>
+          <w:rFonts w:ascii="Courier New" w:eastAsia="Times New Roman" w:hAnsi="Courier New" w:cs="Courier New"/>
+          <w:sz w:val="20"/>
+          <w:szCs w:val="20"/>
+        </w:rPr>
+        <w:t>search</w:t>
+      </w:r>
+      <w:proofErr w:type="spellEnd"/>
+      <w:r>
+        <w:rPr>
+          <w:rFonts w:ascii="Courier New" w:eastAsia="Times New Roman" w:hAnsi="Courier New" w:cs="Courier New"/>
+          <w:sz w:val="20"/>
+          <w:szCs w:val="20"/>
+        </w:rPr>
+        <w:t>(</w:t>
+      </w:r>
+      <w:proofErr w:type="gramEnd"/>
+      <w:r>
+        <w:rPr>
+          <w:rFonts w:ascii="Courier New" w:eastAsia="Times New Roman" w:hAnsi="Courier New" w:cs="Courier New"/>
+          <w:i/>
+          <w:iCs/>
+          <w:sz w:val="20"/>
+          <w:szCs w:val="20"/>
+        </w:rPr>
+        <w:t xml:space="preserve">graph </w:t>
+      </w:r>
+      <w:r>
+        <w:rPr>
+          <w:rFonts w:ascii="Courier New" w:eastAsia="Times New Roman" w:hAnsi="Courier New" w:cs="Courier New"/>
+          <w:sz w:val="20"/>
+          <w:szCs w:val="20"/>
+        </w:rPr>
+        <w:t>G</w:t>
+      </w:r>
+      <w:r>
+        <w:rPr>
+          <w:rFonts w:ascii="Courier New" w:eastAsia="Times New Roman" w:hAnsi="Courier New" w:cs="Courier New"/>
+          <w:sz w:val="20"/>
+          <w:szCs w:val="20"/>
+        </w:rPr>
+        <w:t xml:space="preserve">, </w:t>
+      </w:r>
+      <w:r>
+        <w:rPr>
+          <w:rFonts w:ascii="Courier New" w:eastAsia="Times New Roman" w:hAnsi="Courier New" w:cs="Courier New"/>
+          <w:i/>
+          <w:iCs/>
+          <w:sz w:val="20"/>
+          <w:szCs w:val="20"/>
+        </w:rPr>
+        <w:t>node</w:t>
+      </w:r>
+      <w:r>
+        <w:rPr>
+          <w:rFonts w:ascii="Courier New" w:eastAsia="Times New Roman" w:hAnsi="Courier New" w:cs="Courier New"/>
+          <w:sz w:val="20"/>
+          <w:szCs w:val="20"/>
+        </w:rPr>
+        <w:t xml:space="preserve"> </w:t>
+      </w:r>
+      <w:r>
+        <w:rPr>
+          <w:rFonts w:ascii="Courier New" w:eastAsia="Times New Roman" w:hAnsi="Courier New" w:cs="Courier New"/>
+          <w:sz w:val="20"/>
+          <w:szCs w:val="20"/>
+        </w:rPr>
+        <w:t xml:space="preserve">start, </w:t>
+      </w:r>
+      <w:proofErr w:type="spellStart"/>
+      <w:r>
+        <w:rPr>
+          <w:rFonts w:ascii="Courier New" w:eastAsia="Times New Roman" w:hAnsi="Courier New" w:cs="Courier New"/>
+          <w:i/>
+          <w:iCs/>
+          <w:sz w:val="20"/>
+          <w:szCs w:val="20"/>
+        </w:rPr>
+        <w:t>int</w:t>
+      </w:r>
+      <w:proofErr w:type="spellEnd"/>
+      <w:r>
+        <w:rPr>
+          <w:rFonts w:ascii="Courier New" w:eastAsia="Times New Roman" w:hAnsi="Courier New" w:cs="Courier New"/>
+          <w:i/>
+          <w:iCs/>
+          <w:sz w:val="20"/>
+          <w:szCs w:val="20"/>
+        </w:rPr>
+        <w:t xml:space="preserve"> </w:t>
+      </w:r>
+      <w:proofErr w:type="spellStart"/>
+      <w:r>
+        <w:rPr>
+          <w:rFonts w:ascii="Courier New" w:eastAsia="Times New Roman" w:hAnsi="Courier New" w:cs="Courier New"/>
+          <w:sz w:val="20"/>
+          <w:szCs w:val="20"/>
+        </w:rPr>
+        <w:t>end_trait</w:t>
+      </w:r>
+      <w:proofErr w:type="spellEnd"/>
+      <w:r>
+        <w:rPr>
+          <w:rFonts w:ascii="Courier New" w:eastAsia="Times New Roman" w:hAnsi="Courier New" w:cs="Courier New"/>
+          <w:sz w:val="20"/>
+          <w:szCs w:val="20"/>
+        </w:rPr>
+        <w:t>)</w:t>
       </w:r>
     </w:p>
     <w:p>
@@ -230,43 +266,7 @@
           <w:sz w:val="20"/>
           <w:szCs w:val="20"/>
         </w:rPr>
-        <w:t xml:space="preserve">    </w:t>
-      </w:r>
-      <w:r>
-        <w:rPr>
-          <w:rFonts w:ascii="Courier New" w:eastAsia="Times New Roman" w:hAnsi="Courier New" w:cs="Courier New"/>
-          <w:b/>
-          <w:bCs/>
-          <w:sz w:val="20"/>
-          <w:szCs w:val="20"/>
-        </w:rPr>
-        <w:t>if</w:t>
-      </w:r>
-      <w:r>
-        <w:rPr>
-          <w:rFonts w:ascii="Courier New" w:eastAsia="Times New Roman" w:hAnsi="Courier New" w:cs="Courier New"/>
-          <w:sz w:val="20"/>
-          <w:szCs w:val="20"/>
-        </w:rPr>
-        <w:t xml:space="preserve"> (</w:t>
-      </w:r>
-      <w:r>
-        <w:rPr>
-          <w:rFonts w:ascii="Courier New" w:eastAsia="Times New Roman" w:hAnsi="Courier New" w:cs="Courier New"/>
-          <w:sz w:val="20"/>
-          <w:szCs w:val="20"/>
-        </w:rPr>
-        <w:t>start</w:t>
-      </w:r>
-      <w:bookmarkStart w:id="0" w:name="_GoBack"/>
-      <w:bookmarkEnd w:id="0"/>
-      <w:r>
-        <w:rPr>
-          <w:rFonts w:ascii="Courier New" w:eastAsia="Times New Roman" w:hAnsi="Courier New" w:cs="Courier New"/>
-          <w:sz w:val="20"/>
-          <w:szCs w:val="20"/>
-        </w:rPr>
-        <w:t xml:space="preserve"> == nil)</w:t>
+        <w:t xml:space="preserve">    // return if empty list</w:t>
       </w:r>
     </w:p>
     <w:p>
@@ -302,25 +302,41 @@
           <w:sz w:val="20"/>
           <w:szCs w:val="20"/>
         </w:rPr>
-        <w:t xml:space="preserve">        </w:t>
-      </w:r>
-      <w:r>
-        <w:rPr>
-          <w:rFonts w:ascii="Courier New" w:eastAsia="Times New Roman" w:hAnsi="Courier New" w:cs="Courier New"/>
-          <w:b/>
-          <w:bCs/>
-          <w:sz w:val="20"/>
-          <w:szCs w:val="20"/>
-        </w:rPr>
-        <w:t>return</w:t>
-      </w:r>
-      <w:r>
-        <w:rPr>
-          <w:rFonts w:ascii="Courier New" w:eastAsia="Times New Roman" w:hAnsi="Courier New" w:cs="Courier New"/>
-          <w:sz w:val="20"/>
-          <w:szCs w:val="20"/>
-        </w:rPr>
-        <w:t xml:space="preserve"> nil</w:t>
+        <w:t xml:space="preserve">    </w:t>
+      </w:r>
+      <w:r>
+        <w:rPr>
+          <w:rFonts w:ascii="Courier New" w:eastAsia="Times New Roman" w:hAnsi="Courier New" w:cs="Courier New"/>
+          <w:b/>
+          <w:bCs/>
+          <w:sz w:val="20"/>
+          <w:szCs w:val="20"/>
+        </w:rPr>
+        <w:t>if</w:t>
+      </w:r>
+      <w:r>
+        <w:rPr>
+          <w:rFonts w:ascii="Courier New" w:eastAsia="Times New Roman" w:hAnsi="Courier New" w:cs="Courier New"/>
+          <w:sz w:val="20"/>
+          <w:szCs w:val="20"/>
+        </w:rPr>
+        <w:t xml:space="preserve"> (</w:t>
+      </w:r>
+      <w:r>
+        <w:rPr>
+          <w:rFonts w:ascii="Courier New" w:eastAsia="Times New Roman" w:hAnsi="Courier New" w:cs="Courier New"/>
+          <w:sz w:val="20"/>
+          <w:szCs w:val="20"/>
+        </w:rPr>
+        <w:t>start</w:t>
+      </w:r>
+      <w:r>
+        <w:rPr>
+          <w:rFonts w:ascii="Courier New" w:eastAsia="Times New Roman" w:hAnsi="Courier New" w:cs="Courier New"/>
+          <w:sz w:val="20"/>
+          <w:szCs w:val="20"/>
+        </w:rPr>
+        <w:t xml:space="preserve"> == nil)</w:t>
       </w:r>
     </w:p>
     <w:p>
@@ -356,35 +372,25 @@
           <w:sz w:val="20"/>
           <w:szCs w:val="20"/>
         </w:rPr>
-        <w:t xml:space="preserve">    </w:t>
-      </w:r>
-      <w:r>
-        <w:rPr>
-          <w:rFonts w:ascii="Courier New" w:eastAsia="Times New Roman" w:hAnsi="Courier New" w:cs="Courier New"/>
-          <w:b/>
-          <w:bCs/>
-          <w:sz w:val="20"/>
-          <w:szCs w:val="20"/>
-        </w:rPr>
-        <w:t xml:space="preserve">var </w:t>
-      </w:r>
-      <w:r>
-        <w:rPr>
-          <w:rFonts w:ascii="Courier New" w:eastAsia="Times New Roman" w:hAnsi="Courier New" w:cs="Courier New"/>
-          <w:i/>
-          <w:iCs/>
-          <w:sz w:val="20"/>
-          <w:szCs w:val="20"/>
-        </w:rPr>
-        <w:t xml:space="preserve">stack </w:t>
-      </w:r>
-      <w:r>
-        <w:rPr>
-          <w:rFonts w:ascii="Courier New" w:eastAsia="Times New Roman" w:hAnsi="Courier New" w:cs="Courier New"/>
-          <w:sz w:val="20"/>
-          <w:szCs w:val="20"/>
-        </w:rPr>
-        <w:t>S</w:t>
+        <w:t xml:space="preserve">        </w:t>
+      </w:r>
+      <w:r>
+        <w:rPr>
+          <w:rFonts w:ascii="Courier New" w:eastAsia="Times New Roman" w:hAnsi="Courier New" w:cs="Courier New"/>
+          <w:b/>
+          <w:bCs/>
+          <w:sz w:val="20"/>
+          <w:szCs w:val="20"/>
+        </w:rPr>
+        <w:t>return</w:t>
+      </w:r>
+      <w:r>
+        <w:rPr>
+          <w:rFonts w:ascii="Courier New" w:eastAsia="Times New Roman" w:hAnsi="Courier New" w:cs="Courier New"/>
+          <w:sz w:val="20"/>
+          <w:szCs w:val="20"/>
+        </w:rPr>
+        <w:t xml:space="preserve"> nil</w:t>
       </w:r>
     </w:p>
     <w:p>
@@ -422,41 +428,45 @@
         </w:rPr>
         <w:t xml:space="preserve">    </w:t>
       </w:r>
-      <w:r>
-        <w:rPr>
-          <w:rFonts w:ascii="Courier New" w:eastAsia="Times New Roman" w:hAnsi="Courier New" w:cs="Courier New"/>
-          <w:b/>
-          <w:bCs/>
-          <w:sz w:val="20"/>
-          <w:szCs w:val="20"/>
-        </w:rPr>
-        <w:t>for</w:t>
-      </w:r>
-      <w:r>
-        <w:rPr>
-          <w:rFonts w:ascii="Courier New" w:eastAsia="Times New Roman" w:hAnsi="Courier New" w:cs="Courier New"/>
-          <w:sz w:val="20"/>
-          <w:szCs w:val="20"/>
-        </w:rPr>
-        <w:t xml:space="preserve"> vertex </w:t>
-      </w:r>
-      <w:r>
-        <w:rPr>
-          <w:rFonts w:ascii="Courier New" w:eastAsia="Times New Roman" w:hAnsi="Courier New" w:cs="Courier New"/>
-          <w:b/>
-          <w:bCs/>
-          <w:sz w:val="20"/>
-          <w:szCs w:val="20"/>
-        </w:rPr>
-        <w:t>in</w:t>
-      </w:r>
-      <w:r>
-        <w:rPr>
-          <w:rFonts w:ascii="Courier New" w:eastAsia="Times New Roman" w:hAnsi="Courier New" w:cs="Courier New"/>
-          <w:sz w:val="20"/>
-          <w:szCs w:val="20"/>
-        </w:rPr>
-        <w:t xml:space="preserve"> G</w:t>
+      <w:proofErr w:type="spellStart"/>
+      <w:r>
+        <w:rPr>
+          <w:rFonts w:ascii="Courier New" w:eastAsia="Times New Roman" w:hAnsi="Courier New" w:cs="Courier New"/>
+          <w:b/>
+          <w:bCs/>
+          <w:sz w:val="20"/>
+          <w:szCs w:val="20"/>
+        </w:rPr>
+        <w:t>var</w:t>
+      </w:r>
+      <w:proofErr w:type="spellEnd"/>
+      <w:r>
+        <w:rPr>
+          <w:rFonts w:ascii="Courier New" w:eastAsia="Times New Roman" w:hAnsi="Courier New" w:cs="Courier New"/>
+          <w:b/>
+          <w:bCs/>
+          <w:sz w:val="20"/>
+          <w:szCs w:val="20"/>
+        </w:rPr>
+        <w:t xml:space="preserve"> </w:t>
+      </w:r>
+      <w:r>
+        <w:rPr>
+          <w:rFonts w:ascii="Courier New" w:eastAsia="Times New Roman" w:hAnsi="Courier New" w:cs="Courier New"/>
+          <w:i/>
+          <w:iCs/>
+          <w:sz w:val="20"/>
+          <w:szCs w:val="20"/>
+        </w:rPr>
+        <w:t xml:space="preserve">stack </w:t>
+      </w:r>
+      <w:r>
+        <w:rPr>
+          <w:rFonts w:ascii="Courier New" w:eastAsia="Times New Roman" w:hAnsi="Courier New" w:cs="Courier New"/>
+          <w:sz w:val="20"/>
+          <w:szCs w:val="20"/>
+        </w:rPr>
+        <w:t>S</w:t>
       </w:r>
     </w:p>
     <w:p>
@@ -482,8 +492,6 @@
         <w:spacing w:after="0" w:line="240" w:lineRule="auto"/>
         <w:rPr>
           <w:rFonts w:ascii="Courier New" w:eastAsia="Times New Roman" w:hAnsi="Courier New" w:cs="Courier New"/>
-          <w:b/>
-          <w:bCs/>
           <w:sz w:val="20"/>
           <w:szCs w:val="20"/>
         </w:rPr>
@@ -494,8 +502,103 @@
           <w:sz w:val="20"/>
           <w:szCs w:val="20"/>
         </w:rPr>
-        <w:t xml:space="preserve">        vertex.visited = </w:t>
-      </w:r>
+        <w:t xml:space="preserve">    </w:t>
+      </w:r>
+      <w:r>
+        <w:rPr>
+          <w:rFonts w:ascii="Courier New" w:eastAsia="Times New Roman" w:hAnsi="Courier New" w:cs="Courier New"/>
+          <w:b/>
+          <w:bCs/>
+          <w:sz w:val="20"/>
+          <w:szCs w:val="20"/>
+        </w:rPr>
+        <w:t>for</w:t>
+      </w:r>
+      <w:r>
+        <w:rPr>
+          <w:rFonts w:ascii="Courier New" w:eastAsia="Times New Roman" w:hAnsi="Courier New" w:cs="Courier New"/>
+          <w:sz w:val="20"/>
+          <w:szCs w:val="20"/>
+        </w:rPr>
+        <w:t xml:space="preserve"> vertex </w:t>
+      </w:r>
+      <w:r>
+        <w:rPr>
+          <w:rFonts w:ascii="Courier New" w:eastAsia="Times New Roman" w:hAnsi="Courier New" w:cs="Courier New"/>
+          <w:b/>
+          <w:bCs/>
+          <w:sz w:val="20"/>
+          <w:szCs w:val="20"/>
+        </w:rPr>
+        <w:t>in</w:t>
+      </w:r>
+      <w:r>
+        <w:rPr>
+          <w:rFonts w:ascii="Courier New" w:eastAsia="Times New Roman" w:hAnsi="Courier New" w:cs="Courier New"/>
+          <w:sz w:val="20"/>
+          <w:szCs w:val="20"/>
+        </w:rPr>
+        <w:t xml:space="preserve"> G</w:t>
+      </w:r>
+    </w:p>
+    <w:p>
+      <w:pPr>
+        <w:tabs>
+          <w:tab w:val="left" w:pos="916"/>
+          <w:tab w:val="left" w:pos="1832"/>
+          <w:tab w:val="left" w:pos="2748"/>
+          <w:tab w:val="left" w:pos="3664"/>
+          <w:tab w:val="left" w:pos="4580"/>
+          <w:tab w:val="left" w:pos="5496"/>
+          <w:tab w:val="left" w:pos="6412"/>
+          <w:tab w:val="left" w:pos="7328"/>
+          <w:tab w:val="left" w:pos="8244"/>
+          <w:tab w:val="left" w:pos="9160"/>
+          <w:tab w:val="left" w:pos="10076"/>
+          <w:tab w:val="left" w:pos="10992"/>
+          <w:tab w:val="left" w:pos="11908"/>
+          <w:tab w:val="left" w:pos="12824"/>
+          <w:tab w:val="left" w:pos="13740"/>
+          <w:tab w:val="left" w:pos="14656"/>
+        </w:tabs>
+        <w:spacing w:after="0" w:line="240" w:lineRule="auto"/>
+        <w:rPr>
+          <w:rFonts w:ascii="Courier New" w:eastAsia="Times New Roman" w:hAnsi="Courier New" w:cs="Courier New"/>
+          <w:b/>
+          <w:bCs/>
+          <w:sz w:val="20"/>
+          <w:szCs w:val="20"/>
+        </w:rPr>
+      </w:pPr>
+      <w:r>
+        <w:rPr>
+          <w:rFonts w:ascii="Courier New" w:eastAsia="Times New Roman" w:hAnsi="Courier New" w:cs="Courier New"/>
+          <w:sz w:val="20"/>
+          <w:szCs w:val="20"/>
+        </w:rPr>
+        <w:t xml:space="preserve">        </w:t>
+      </w:r>
+      <w:proofErr w:type="spellStart"/>
+      <w:proofErr w:type="gramStart"/>
+      <w:r>
+        <w:rPr>
+          <w:rFonts w:ascii="Courier New" w:eastAsia="Times New Roman" w:hAnsi="Courier New" w:cs="Courier New"/>
+          <w:sz w:val="20"/>
+          <w:szCs w:val="20"/>
+        </w:rPr>
+        <w:t>vertex.visited</w:t>
+      </w:r>
+      <w:proofErr w:type="spellEnd"/>
+      <w:proofErr w:type="gramEnd"/>
+      <w:r>
+        <w:rPr>
+          <w:rFonts w:ascii="Courier New" w:eastAsia="Times New Roman" w:hAnsi="Courier New" w:cs="Courier New"/>
+          <w:sz w:val="20"/>
+          <w:szCs w:val="20"/>
+        </w:rPr>
+        <w:t xml:space="preserve"> = </w:t>
+      </w:r>
+      <w:proofErr w:type="spellStart"/>
       <w:r>
         <w:rPr>
           <w:rFonts w:ascii="Courier New" w:eastAsia="Times New Roman" w:hAnsi="Courier New" w:cs="Courier New"/>
@@ -506,6 +609,7 @@
         </w:rPr>
         <w:t>flase</w:t>
       </w:r>
+      <w:proofErr w:type="spellEnd"/>
     </w:p>
     <w:p>
       <w:pPr>
@@ -574,13 +678,25 @@
         </w:rPr>
         <w:t xml:space="preserve">    </w:t>
       </w:r>
-      <w:r>
-        <w:rPr>
-          <w:rFonts w:ascii="Courier New" w:eastAsia="Times New Roman" w:hAnsi="Courier New" w:cs="Courier New"/>
-          <w:sz w:val="20"/>
-          <w:szCs w:val="20"/>
-        </w:rPr>
-        <w:t>S.push(v)</w:t>
+      <w:proofErr w:type="spellStart"/>
+      <w:proofErr w:type="gramStart"/>
+      <w:r>
+        <w:rPr>
+          <w:rFonts w:ascii="Courier New" w:eastAsia="Times New Roman" w:hAnsi="Courier New" w:cs="Courier New"/>
+          <w:sz w:val="20"/>
+          <w:szCs w:val="20"/>
+        </w:rPr>
+        <w:t>S.push</w:t>
+      </w:r>
+      <w:proofErr w:type="spellEnd"/>
+      <w:proofErr w:type="gramEnd"/>
+      <w:r>
+        <w:rPr>
+          <w:rFonts w:ascii="Courier New" w:eastAsia="Times New Roman" w:hAnsi="Courier New" w:cs="Courier New"/>
+          <w:sz w:val="20"/>
+          <w:szCs w:val="20"/>
+        </w:rPr>
+        <w:t>(v)</w:t>
       </w:r>
     </w:p>
     <w:p>
@@ -618,15 +734,27 @@
         </w:rPr>
         <w:t xml:space="preserve">    </w:t>
       </w:r>
-      <w:r>
-        <w:rPr>
-          <w:rFonts w:ascii="Courier New" w:eastAsia="Times New Roman" w:hAnsi="Courier New" w:cs="Courier New"/>
-          <w:b/>
-          <w:bCs/>
-          <w:sz w:val="20"/>
-          <w:szCs w:val="20"/>
-        </w:rPr>
-        <w:t xml:space="preserve">var </w:t>
+      <w:proofErr w:type="spellStart"/>
+      <w:r>
+        <w:rPr>
+          <w:rFonts w:ascii="Courier New" w:eastAsia="Times New Roman" w:hAnsi="Courier New" w:cs="Courier New"/>
+          <w:b/>
+          <w:bCs/>
+          <w:sz w:val="20"/>
+          <w:szCs w:val="20"/>
+        </w:rPr>
+        <w:t>var</w:t>
+      </w:r>
+      <w:proofErr w:type="spellEnd"/>
+      <w:r>
+        <w:rPr>
+          <w:rFonts w:ascii="Courier New" w:eastAsia="Times New Roman" w:hAnsi="Courier New" w:cs="Courier New"/>
+          <w:b/>
+          <w:bCs/>
+          <w:sz w:val="20"/>
+          <w:szCs w:val="20"/>
+        </w:rPr>
+        <w:t xml:space="preserve"> </w:t>
       </w:r>
       <w:r>
         <w:rPr>
@@ -684,6 +812,7 @@
         </w:rPr>
         <w:t xml:space="preserve">    </w:t>
       </w:r>
+      <w:proofErr w:type="gramStart"/>
       <w:r>
         <w:rPr>
           <w:rFonts w:ascii="Courier New" w:eastAsia="Times New Roman" w:hAnsi="Courier New" w:cs="Courier New"/>
@@ -694,14 +823,25 @@
         </w:rPr>
         <w:t>while(</w:t>
       </w:r>
-      <w:r>
-        <w:rPr>
-          <w:rFonts w:ascii="Courier New" w:eastAsia="Times New Roman" w:hAnsi="Courier New" w:cs="Courier New"/>
-          <w:sz w:val="20"/>
-          <w:szCs w:val="20"/>
-        </w:rPr>
-        <w:t>!S.empty</w:t>
-      </w:r>
+      <w:proofErr w:type="gramEnd"/>
+      <w:r>
+        <w:rPr>
+          <w:rFonts w:ascii="Courier New" w:eastAsia="Times New Roman" w:hAnsi="Courier New" w:cs="Courier New"/>
+          <w:sz w:val="20"/>
+          <w:szCs w:val="20"/>
+        </w:rPr>
+        <w:t>!</w:t>
+      </w:r>
+      <w:proofErr w:type="spellStart"/>
+      <w:r>
+        <w:rPr>
+          <w:rFonts w:ascii="Courier New" w:eastAsia="Times New Roman" w:hAnsi="Courier New" w:cs="Courier New"/>
+          <w:sz w:val="20"/>
+          <w:szCs w:val="20"/>
+        </w:rPr>
+        <w:t>S.empty</w:t>
+      </w:r>
+      <w:proofErr w:type="spellEnd"/>
       <w:r>
         <w:rPr>
           <w:rFonts w:ascii="Courier New" w:eastAsia="Times New Roman" w:hAnsi="Courier New" w:cs="Courier New"/>
@@ -712,14 +852,34 @@
         </w:rPr>
         <w:t xml:space="preserve"> AND </w:t>
       </w:r>
-      <w:r>
-        <w:rPr>
-          <w:rFonts w:ascii="Courier New" w:eastAsia="Times New Roman" w:hAnsi="Courier New" w:cs="Courier New"/>
-          <w:sz w:val="20"/>
-          <w:szCs w:val="20"/>
-        </w:rPr>
-        <w:t>u.trait != end_trait</w:t>
-      </w:r>
+      <w:proofErr w:type="spellStart"/>
+      <w:r>
+        <w:rPr>
+          <w:rFonts w:ascii="Courier New" w:eastAsia="Times New Roman" w:hAnsi="Courier New" w:cs="Courier New"/>
+          <w:sz w:val="20"/>
+          <w:szCs w:val="20"/>
+        </w:rPr>
+        <w:t>u.trait</w:t>
+      </w:r>
+      <w:proofErr w:type="spellEnd"/>
+      <w:r>
+        <w:rPr>
+          <w:rFonts w:ascii="Courier New" w:eastAsia="Times New Roman" w:hAnsi="Courier New" w:cs="Courier New"/>
+          <w:sz w:val="20"/>
+          <w:szCs w:val="20"/>
+        </w:rPr>
+        <w:t xml:space="preserve"> != </w:t>
+      </w:r>
+      <w:proofErr w:type="spellStart"/>
+      <w:r>
+        <w:rPr>
+          <w:rFonts w:ascii="Courier New" w:eastAsia="Times New Roman" w:hAnsi="Courier New" w:cs="Courier New"/>
+          <w:sz w:val="20"/>
+          <w:szCs w:val="20"/>
+        </w:rPr>
+        <w:t>end_trait</w:t>
+      </w:r>
+      <w:proofErr w:type="spellEnd"/>
       <w:r>
         <w:rPr>
           <w:rFonts w:ascii="Courier New" w:eastAsia="Times New Roman" w:hAnsi="Courier New" w:cs="Courier New"/>
@@ -782,7 +942,35 @@
           <w:sz w:val="20"/>
           <w:szCs w:val="20"/>
         </w:rPr>
-        <w:t>u = S.pop()</w:t>
+        <w:t xml:space="preserve">u = </w:t>
+      </w:r>
+      <w:proofErr w:type="spellStart"/>
+      <w:proofErr w:type="gramStart"/>
+      <w:r>
+        <w:rPr>
+          <w:rFonts w:ascii="Courier New" w:eastAsia="Times New Roman" w:hAnsi="Courier New" w:cs="Courier New"/>
+          <w:sz w:val="20"/>
+          <w:szCs w:val="20"/>
+        </w:rPr>
+        <w:t>S.pop</w:t>
+      </w:r>
+      <w:proofErr w:type="spellEnd"/>
+      <w:r>
+        <w:rPr>
+          <w:rFonts w:ascii="Courier New" w:eastAsia="Times New Roman" w:hAnsi="Courier New" w:cs="Courier New"/>
+          <w:sz w:val="20"/>
+          <w:szCs w:val="20"/>
+        </w:rPr>
+        <w:t>(</w:t>
+      </w:r>
+      <w:proofErr w:type="gramEnd"/>
+      <w:r>
+        <w:rPr>
+          <w:rFonts w:ascii="Courier New" w:eastAsia="Times New Roman" w:hAnsi="Courier New" w:cs="Courier New"/>
+          <w:sz w:val="20"/>
+          <w:szCs w:val="20"/>
+        </w:rPr>
+        <w:t>)</w:t>
       </w:r>
     </w:p>
     <w:p>
@@ -830,13 +1018,41 @@
         </w:rPr>
         <w:t xml:space="preserve">if </w:t>
       </w:r>
-      <w:r>
-        <w:rPr>
-          <w:rFonts w:ascii="Courier New" w:eastAsia="Times New Roman" w:hAnsi="Courier New" w:cs="Courier New"/>
-          <w:sz w:val="20"/>
-          <w:szCs w:val="20"/>
-        </w:rPr>
-        <w:t>(!u.visited)</w:t>
+      <w:proofErr w:type="gramStart"/>
+      <w:r>
+        <w:rPr>
+          <w:rFonts w:ascii="Courier New" w:eastAsia="Times New Roman" w:hAnsi="Courier New" w:cs="Courier New"/>
+          <w:sz w:val="20"/>
+          <w:szCs w:val="20"/>
+        </w:rPr>
+        <w:t>(!</w:t>
+      </w:r>
+      <w:proofErr w:type="spellStart"/>
+      <w:r>
+        <w:rPr>
+          <w:rFonts w:ascii="Courier New" w:eastAsia="Times New Roman" w:hAnsi="Courier New" w:cs="Courier New"/>
+          <w:sz w:val="20"/>
+          <w:szCs w:val="20"/>
+        </w:rPr>
+        <w:t>u</w:t>
+      </w:r>
+      <w:proofErr w:type="gramEnd"/>
+      <w:r>
+        <w:rPr>
+          <w:rFonts w:ascii="Courier New" w:eastAsia="Times New Roman" w:hAnsi="Courier New" w:cs="Courier New"/>
+          <w:sz w:val="20"/>
+          <w:szCs w:val="20"/>
+        </w:rPr>
+        <w:t>.visited</w:t>
+      </w:r>
+      <w:proofErr w:type="spellEnd"/>
+      <w:r>
+        <w:rPr>
+          <w:rFonts w:ascii="Courier New" w:eastAsia="Times New Roman" w:hAnsi="Courier New" w:cs="Courier New"/>
+          <w:sz w:val="20"/>
+          <w:szCs w:val="20"/>
+        </w:rPr>
+        <w:t>)</w:t>
       </w:r>
     </w:p>
     <w:p>
@@ -874,7 +1090,27 @@
           <w:sz w:val="20"/>
           <w:szCs w:val="20"/>
         </w:rPr>
-        <w:t xml:space="preserve">            u.visited = </w:t>
+        <w:t xml:space="preserve">            </w:t>
+      </w:r>
+      <w:proofErr w:type="spellStart"/>
+      <w:proofErr w:type="gramStart"/>
+      <w:r>
+        <w:rPr>
+          <w:rFonts w:ascii="Courier New" w:eastAsia="Times New Roman" w:hAnsi="Courier New" w:cs="Courier New"/>
+          <w:sz w:val="20"/>
+          <w:szCs w:val="20"/>
+        </w:rPr>
+        <w:t>u.visited</w:t>
+      </w:r>
+      <w:proofErr w:type="spellEnd"/>
+      <w:proofErr w:type="gramEnd"/>
+      <w:r>
+        <w:rPr>
+          <w:rFonts w:ascii="Courier New" w:eastAsia="Times New Roman" w:hAnsi="Courier New" w:cs="Courier New"/>
+          <w:sz w:val="20"/>
+          <w:szCs w:val="20"/>
+        </w:rPr>
+        <w:t xml:space="preserve"> = </w:t>
       </w:r>
       <w:r>
         <w:rPr>
@@ -942,6 +1178,8 @@
         </w:rPr>
         <w:t xml:space="preserve">in </w:t>
       </w:r>
+      <w:proofErr w:type="spellStart"/>
+      <w:proofErr w:type="gramStart"/>
       <w:r>
         <w:rPr>
           <w:rFonts w:ascii="Courier New" w:eastAsia="Times New Roman" w:hAnsi="Courier New" w:cs="Courier New"/>
@@ -950,6 +1188,8 @@
         </w:rPr>
         <w:t>u.neighbors</w:t>
       </w:r>
+      <w:proofErr w:type="spellEnd"/>
+      <w:proofErr w:type="gramEnd"/>
     </w:p>
     <w:p>
       <w:pPr>
@@ -996,16 +1236,46 @@
           <w:sz w:val="20"/>
           <w:szCs w:val="20"/>
         </w:rPr>
-        <w:t>if(</w:t>
-      </w:r>
-      <w:r>
-        <w:rPr>
-          <w:rFonts w:ascii="Courier New" w:eastAsia="Times New Roman" w:hAnsi="Courier New" w:cs="Courier New"/>
-          <w:sz w:val="20"/>
-          <w:szCs w:val="20"/>
-        </w:rPr>
-        <w:t>!vertex.visited</w:t>
-      </w:r>
+        <w:t>if</w:t>
+      </w:r>
+      <w:proofErr w:type="gramStart"/>
+      <w:r>
+        <w:rPr>
+          <w:rFonts w:ascii="Courier New" w:eastAsia="Times New Roman" w:hAnsi="Courier New" w:cs="Courier New"/>
+          <w:b/>
+          <w:bCs/>
+          <w:sz w:val="20"/>
+          <w:szCs w:val="20"/>
+        </w:rPr>
+        <w:t>(</w:t>
+      </w:r>
+      <w:r>
+        <w:rPr>
+          <w:rFonts w:ascii="Courier New" w:eastAsia="Times New Roman" w:hAnsi="Courier New" w:cs="Courier New"/>
+          <w:sz w:val="20"/>
+          <w:szCs w:val="20"/>
+        </w:rPr>
+        <w:t>!</w:t>
+      </w:r>
+      <w:proofErr w:type="spellStart"/>
+      <w:r>
+        <w:rPr>
+          <w:rFonts w:ascii="Courier New" w:eastAsia="Times New Roman" w:hAnsi="Courier New" w:cs="Courier New"/>
+          <w:sz w:val="20"/>
+          <w:szCs w:val="20"/>
+        </w:rPr>
+        <w:t>vertex</w:t>
+      </w:r>
+      <w:proofErr w:type="gramEnd"/>
+      <w:r>
+        <w:rPr>
+          <w:rFonts w:ascii="Courier New" w:eastAsia="Times New Roman" w:hAnsi="Courier New" w:cs="Courier New"/>
+          <w:sz w:val="20"/>
+          <w:szCs w:val="20"/>
+        </w:rPr>
+        <w:t>.visited</w:t>
+      </w:r>
+      <w:proofErr w:type="spellEnd"/>
       <w:r>
         <w:rPr>
           <w:rFonts w:ascii="Courier New" w:eastAsia="Times New Roman" w:hAnsi="Courier New" w:cs="Courier New"/>
@@ -1054,13 +1324,25 @@
         </w:rPr>
         <w:t xml:space="preserve">                    </w:t>
       </w:r>
-      <w:r>
-        <w:rPr>
-          <w:rFonts w:ascii="Courier New" w:eastAsia="Times New Roman" w:hAnsi="Courier New" w:cs="Courier New"/>
-          <w:sz w:val="20"/>
-          <w:szCs w:val="20"/>
-        </w:rPr>
-        <w:t>S.push(vertex)</w:t>
+      <w:proofErr w:type="spellStart"/>
+      <w:proofErr w:type="gramStart"/>
+      <w:r>
+        <w:rPr>
+          <w:rFonts w:ascii="Courier New" w:eastAsia="Times New Roman" w:hAnsi="Courier New" w:cs="Courier New"/>
+          <w:sz w:val="20"/>
+          <w:szCs w:val="20"/>
+        </w:rPr>
+        <w:t>S.push</w:t>
+      </w:r>
+      <w:proofErr w:type="spellEnd"/>
+      <w:proofErr w:type="gramEnd"/>
+      <w:r>
+        <w:rPr>
+          <w:rFonts w:ascii="Courier New" w:eastAsia="Times New Roman" w:hAnsi="Courier New" w:cs="Courier New"/>
+          <w:sz w:val="20"/>
+          <w:szCs w:val="20"/>
+        </w:rPr>
+        <w:t>(vertex)</w:t>
       </w:r>
     </w:p>
     <w:p/>

--- a/dfs/dfs_pseudocode.docx
+++ b/dfs/dfs_pseudocode.docx
@@ -18,7 +18,15 @@
         <w:rPr>
           <w:u w:val="single"/>
         </w:rPr>
-        <w:t xml:space="preserve"> Pseudo-Code</w:t>
+        <w:t xml:space="preserve"> Pseudo </w:t>
+      </w:r>
+      <w:bookmarkStart w:id="0" w:name="_GoBack"/>
+      <w:bookmarkEnd w:id="0"/>
+      <w:r>
+        <w:rPr>
+          <w:u w:val="single"/>
+        </w:rPr>
+        <w:t>Code</w:t>
       </w:r>
     </w:p>
     <w:p>
@@ -258,8 +266,6 @@
         </w:rPr>
         <w:t>start</w:t>
       </w:r>
-      <w:bookmarkStart w:id="0" w:name="_GoBack"/>
-      <w:bookmarkEnd w:id="0"/>
       <w:r>
         <w:rPr>
           <w:rFonts w:ascii="Courier New" w:eastAsia="Times New Roman" w:hAnsi="Courier New" w:cs="Courier New"/>

--- a/dfs/dfs_pseudocode.docx
+++ b/dfs/dfs_pseudocode.docx
@@ -18,7 +18,13 @@
         <w:rPr>
           <w:u w:val="single"/>
         </w:rPr>
-        <w:t xml:space="preserve"> Pseudo-Code</w:t>
+        <w:t xml:space="preserve"> Pseudo </w:t>
+      </w:r>
+      <w:r>
+        <w:rPr>
+          <w:u w:val="single"/>
+        </w:rPr>
+        <w:t>Code</w:t>
       </w:r>
     </w:p>
     <w:p>
